--- a/output/common/content_templates/policy.docx
+++ b/output/common/content_templates/policy.docx
@@ -1048,7 +1048,7 @@
     </w:lvl>
   </w:abstractNum>
   <w:abstractNum w:abstractNumId="990">
-    <w:nsid w:val="ce4e001c"/>
+    <w:nsid w:val="ecac11b0"/>
     <w:multiLevelType w:val="multilevel"/>
     <w:lvl w:ilvl="0">
       <w:numFmt w:val="bullet"/>

--- a/output/common/content_templates/policy.docx
+++ b/output/common/content_templates/policy.docx
@@ -1048,7 +1048,7 @@
     </w:lvl>
   </w:abstractNum>
   <w:abstractNum w:abstractNumId="990">
-    <w:nsid w:val="ecac11b0"/>
+    <w:nsid w:val="639240e8"/>
     <w:multiLevelType w:val="multilevel"/>
     <w:lvl w:ilvl="0">
       <w:numFmt w:val="bullet"/>

--- a/output/common/content_templates/policy.docx
+++ b/output/common/content_templates/policy.docx
@@ -1048,7 +1048,7 @@
     </w:lvl>
   </w:abstractNum>
   <w:abstractNum w:abstractNumId="990">
-    <w:nsid w:val="639240e8"/>
+    <w:nsid w:val="a1a9f25c"/>
     <w:multiLevelType w:val="multilevel"/>
     <w:lvl w:ilvl="0">
       <w:numFmt w:val="bullet"/>

--- a/output/common/content_templates/policy.docx
+++ b/output/common/content_templates/policy.docx
@@ -1048,7 +1048,7 @@
     </w:lvl>
   </w:abstractNum>
   <w:abstractNum w:abstractNumId="990">
-    <w:nsid w:val="a1a9f25c"/>
+    <w:nsid w:val="6fd75ed6"/>
     <w:multiLevelType w:val="multilevel"/>
     <w:lvl w:ilvl="0">
       <w:numFmt w:val="bullet"/>

--- a/output/common/content_templates/policy.docx
+++ b/output/common/content_templates/policy.docx
@@ -72,6 +72,22 @@
       <w:bookmarkEnd w:id="23"/>
       <w:r>
         <w:t xml:space="preserve">Context: business motivation</w:t>
+      </w:r>
+    </w:p>
+    <w:p>
+      <w:pPr>
+        <w:pStyle w:val="FirstParagraph"/>
+      </w:pPr>
+      <w:r>
+        <w:t xml:space="preserve">At the student and school level: ADDED</w:t>
+      </w:r>
+    </w:p>
+    <w:p>
+      <w:pPr>
+        <w:pStyle w:val="BodyText"/>
+      </w:pPr>
+      <w:r>
+        <w:t xml:space="preserve">At aggregate, school system and national level: ADDED</w:t>
       </w:r>
     </w:p>
     <w:p>
@@ -1048,7 +1064,7 @@
     </w:lvl>
   </w:abstractNum>
   <w:abstractNum w:abstractNumId="990">
-    <w:nsid w:val="6fd75ed6"/>
+    <w:nsid w:val="8a1e55fd"/>
     <w:multiLevelType w:val="multilevel"/>
     <w:lvl w:ilvl="0">
       <w:numFmt w:val="bullet"/>

--- a/output/common/content_templates/policy.docx
+++ b/output/common/content_templates/policy.docx
@@ -1064,7 +1064,7 @@
     </w:lvl>
   </w:abstractNum>
   <w:abstractNum w:abstractNumId="990">
-    <w:nsid w:val="8a1e55fd"/>
+    <w:nsid w:val="ac72e686"/>
     <w:multiLevelType w:val="multilevel"/>
     <w:lvl w:ilvl="0">
       <w:numFmt w:val="bullet"/>

--- a/output/common/content_templates/policy.docx
+++ b/output/common/content_templates/policy.docx
@@ -1064,7 +1064,7 @@
     </w:lvl>
   </w:abstractNum>
   <w:abstractNum w:abstractNumId="990">
-    <w:nsid w:val="ac72e686"/>
+    <w:nsid w:val="92b6a964"/>
     <w:multiLevelType w:val="multilevel"/>
     <w:lvl w:ilvl="0">
       <w:numFmt w:val="bullet"/>

--- a/output/common/content_templates/policy.docx
+++ b/output/common/content_templates/policy.docx
@@ -1064,7 +1064,7 @@
     </w:lvl>
   </w:abstractNum>
   <w:abstractNum w:abstractNumId="990">
-    <w:nsid w:val="92b6a964"/>
+    <w:nsid w:val="d0bfc54d"/>
     <w:multiLevelType w:val="multilevel"/>
     <w:lvl w:ilvl="0">
       <w:numFmt w:val="bullet"/>

--- a/output/common/content_templates/policy.docx
+++ b/output/common/content_templates/policy.docx
@@ -1064,7 +1064,7 @@
     </w:lvl>
   </w:abstractNum>
   <w:abstractNum w:abstractNumId="990">
-    <w:nsid w:val="d0bfc54d"/>
+    <w:nsid w:val="6ac69670"/>
     <w:multiLevelType w:val="multilevel"/>
     <w:lvl w:ilvl="0">
       <w:numFmt w:val="bullet"/>

--- a/output/common/content_templates/policy.docx
+++ b/output/common/content_templates/policy.docx
@@ -1064,7 +1064,7 @@
     </w:lvl>
   </w:abstractNum>
   <w:abstractNum w:abstractNumId="990">
-    <w:nsid w:val="6ac69670"/>
+    <w:nsid w:val="8cbb1a11"/>
     <w:multiLevelType w:val="multilevel"/>
     <w:lvl w:ilvl="0">
       <w:numFmt w:val="bullet"/>
